--- a/Методологія, методи і засоби управління проектами/anton/pr2/pr2_wbs.docx
+++ b/Методологія, методи і засоби управління проектами/anton/pr2/pr2_wbs.docx
@@ -163,6 +163,7 @@
         </w:rPr>
         <w:t>«</w:t>
       </w:r>
+      <w:proofErr w:type="spellStart"/>
       <w:r>
         <w:rPr>
           <w:rFonts w:ascii="Arial" w:hAnsi="Arial" w:cs="Arial"/>
@@ -171,17 +172,9 @@
           <w:color w:val="333333"/>
           <w:lang w:val="ru-RU"/>
         </w:rPr>
-        <w:t xml:space="preserve">Первинний опис та побудова </w:t>
-      </w:r>
-      <w:r>
-        <w:rPr>
-          <w:rFonts w:ascii="Arial" w:hAnsi="Arial" w:cs="Arial"/>
-          <w:b w:val="0"/>
-          <w:bCs w:val="0"/>
-          <w:color w:val="333333"/>
-        </w:rPr>
-        <w:t>WBS</w:t>
-      </w:r>
+        <w:t>Первинний</w:t>
+      </w:r>
+      <w:proofErr w:type="spellEnd"/>
       <w:r>
         <w:rPr>
           <w:rFonts w:ascii="Arial" w:hAnsi="Arial" w:cs="Arial"/>
@@ -190,22 +183,10 @@
           <w:color w:val="333333"/>
           <w:lang w:val="ru-RU"/>
         </w:rPr>
-        <w:t xml:space="preserve"> проекту</w:t>
-      </w:r>
-      <w:r>
-        <w:rPr>
-          <w:rFonts w:ascii="Arial" w:hAnsi="Arial" w:cs="Arial"/>
-          <w:szCs w:val="28"/>
-          <w:lang w:val="uk-UA"/>
-        </w:rPr>
-        <w:t>»</w:t>
-      </w:r>
-    </w:p>
-    <w:p>
-      <w:pPr>
-        <w:pStyle w:val="2"/>
-        <w:shd w:val="clear" w:color="auto" w:fill="FFFFFF"/>
-        <w:spacing w:before="300" w:beforeAutospacing="0" w:after="150" w:afterAutospacing="0"/>
+        <w:t xml:space="preserve"> </w:t>
+      </w:r>
+      <w:proofErr w:type="spellStart"/>
+      <w:r>
         <w:rPr>
           <w:rFonts w:ascii="Arial" w:hAnsi="Arial" w:cs="Arial"/>
           <w:b w:val="0"/>
@@ -213,13 +194,10 @@
           <w:color w:val="333333"/>
           <w:lang w:val="ru-RU"/>
         </w:rPr>
-      </w:pPr>
-    </w:p>
-    <w:p>
-      <w:pPr>
-        <w:pStyle w:val="2"/>
-        <w:shd w:val="clear" w:color="auto" w:fill="FFFFFF"/>
-        <w:spacing w:before="300" w:beforeAutospacing="0" w:after="150" w:afterAutospacing="0"/>
+        <w:t>опис</w:t>
+      </w:r>
+      <w:proofErr w:type="spellEnd"/>
+      <w:r>
         <w:rPr>
           <w:rFonts w:ascii="Arial" w:hAnsi="Arial" w:cs="Arial"/>
           <w:b w:val="0"/>
@@ -227,13 +205,10 @@
           <w:color w:val="333333"/>
           <w:lang w:val="ru-RU"/>
         </w:rPr>
-      </w:pPr>
-    </w:p>
-    <w:p>
-      <w:pPr>
-        <w:pStyle w:val="2"/>
-        <w:shd w:val="clear" w:color="auto" w:fill="FFFFFF"/>
-        <w:spacing w:before="300" w:beforeAutospacing="0" w:after="150" w:afterAutospacing="0"/>
+        <w:t xml:space="preserve"> та </w:t>
+      </w:r>
+      <w:proofErr w:type="spellStart"/>
+      <w:r>
         <w:rPr>
           <w:rFonts w:ascii="Arial" w:hAnsi="Arial" w:cs="Arial"/>
           <w:b w:val="0"/>
@@ -241,13 +216,10 @@
           <w:color w:val="333333"/>
           <w:lang w:val="ru-RU"/>
         </w:rPr>
-      </w:pPr>
-    </w:p>
-    <w:p>
-      <w:pPr>
-        <w:pStyle w:val="2"/>
-        <w:shd w:val="clear" w:color="auto" w:fill="FFFFFF"/>
-        <w:spacing w:before="300" w:beforeAutospacing="0" w:after="150" w:afterAutospacing="0"/>
+        <w:t>побудова</w:t>
+      </w:r>
+      <w:proofErr w:type="spellEnd"/>
+      <w:r>
         <w:rPr>
           <w:rFonts w:ascii="Arial" w:hAnsi="Arial" w:cs="Arial"/>
           <w:b w:val="0"/>
@@ -255,6 +227,90 @@
           <w:color w:val="333333"/>
           <w:lang w:val="ru-RU"/>
         </w:rPr>
+        <w:t xml:space="preserve"> </w:t>
+      </w:r>
+      <w:r>
+        <w:rPr>
+          <w:rFonts w:ascii="Arial" w:hAnsi="Arial" w:cs="Arial"/>
+          <w:b w:val="0"/>
+          <w:bCs w:val="0"/>
+          <w:color w:val="333333"/>
+        </w:rPr>
+        <w:t>WBS</w:t>
+      </w:r>
+      <w:r>
+        <w:rPr>
+          <w:rFonts w:ascii="Arial" w:hAnsi="Arial" w:cs="Arial"/>
+          <w:b w:val="0"/>
+          <w:bCs w:val="0"/>
+          <w:color w:val="333333"/>
+          <w:lang w:val="ru-RU"/>
+        </w:rPr>
+        <w:t xml:space="preserve"> проекту</w:t>
+      </w:r>
+      <w:r>
+        <w:rPr>
+          <w:rFonts w:ascii="Arial" w:hAnsi="Arial" w:cs="Arial"/>
+          <w:szCs w:val="28"/>
+          <w:lang w:val="uk-UA"/>
+        </w:rPr>
+        <w:t>»</w:t>
+      </w:r>
+    </w:p>
+    <w:p>
+      <w:pPr>
+        <w:pStyle w:val="2"/>
+        <w:shd w:val="clear" w:color="auto" w:fill="FFFFFF"/>
+        <w:spacing w:before="300" w:beforeAutospacing="0" w:after="150" w:afterAutospacing="0"/>
+        <w:rPr>
+          <w:rFonts w:ascii="Arial" w:hAnsi="Arial" w:cs="Arial"/>
+          <w:b w:val="0"/>
+          <w:bCs w:val="0"/>
+          <w:color w:val="333333"/>
+          <w:lang w:val="ru-RU"/>
+        </w:rPr>
+      </w:pPr>
+    </w:p>
+    <w:p>
+      <w:pPr>
+        <w:pStyle w:val="2"/>
+        <w:shd w:val="clear" w:color="auto" w:fill="FFFFFF"/>
+        <w:spacing w:before="300" w:beforeAutospacing="0" w:after="150" w:afterAutospacing="0"/>
+        <w:rPr>
+          <w:rFonts w:ascii="Arial" w:hAnsi="Arial" w:cs="Arial"/>
+          <w:b w:val="0"/>
+          <w:bCs w:val="0"/>
+          <w:color w:val="333333"/>
+          <w:lang w:val="ru-RU"/>
+        </w:rPr>
+      </w:pPr>
+    </w:p>
+    <w:p>
+      <w:pPr>
+        <w:pStyle w:val="2"/>
+        <w:shd w:val="clear" w:color="auto" w:fill="FFFFFF"/>
+        <w:spacing w:before="300" w:beforeAutospacing="0" w:after="150" w:afterAutospacing="0"/>
+        <w:rPr>
+          <w:rFonts w:ascii="Arial" w:hAnsi="Arial" w:cs="Arial"/>
+          <w:b w:val="0"/>
+          <w:bCs w:val="0"/>
+          <w:color w:val="333333"/>
+          <w:lang w:val="ru-RU"/>
+        </w:rPr>
+      </w:pPr>
+    </w:p>
+    <w:p>
+      <w:pPr>
+        <w:pStyle w:val="2"/>
+        <w:shd w:val="clear" w:color="auto" w:fill="FFFFFF"/>
+        <w:spacing w:before="300" w:beforeAutospacing="0" w:after="150" w:afterAutospacing="0"/>
+        <w:rPr>
+          <w:rFonts w:ascii="Arial" w:hAnsi="Arial" w:cs="Arial"/>
+          <w:b w:val="0"/>
+          <w:bCs w:val="0"/>
+          <w:color w:val="333333"/>
+          <w:lang w:val="ru-RU"/>
+        </w:rPr>
       </w:pPr>
     </w:p>
     <w:p>
@@ -308,7 +364,23 @@
           <w:szCs w:val="28"/>
           <w:lang w:val="uk-UA"/>
         </w:rPr>
-        <w:t>УП-11</w:t>
+        <w:t>УП</w:t>
+      </w:r>
+      <w:r>
+        <w:rPr>
+          <w:rFonts w:ascii="Arial" w:eastAsia="Times New Roman" w:hAnsi="Arial" w:cs="Arial"/>
+          <w:szCs w:val="28"/>
+          <w:lang w:val="uk-UA"/>
+        </w:rPr>
+        <w:t>З</w:t>
+      </w:r>
+      <w:r>
+        <w:rPr>
+          <w:rFonts w:ascii="Arial" w:eastAsia="Times New Roman" w:hAnsi="Arial" w:cs="Arial"/>
+          <w:szCs w:val="28"/>
+          <w:lang w:val="uk-UA"/>
+        </w:rPr>
+        <w:t>-11</w:t>
       </w:r>
     </w:p>
     <w:p>
@@ -516,6 +588,84 @@
     <w:p>
       <w:pPr>
         <w:ind w:left="-280" w:firstLine="140"/>
+        <w:jc w:val="center"/>
+        <w:rPr>
+          <w:rFonts w:ascii="Arial" w:hAnsi="Arial" w:cs="Arial"/>
+          <w:lang w:val="uk-UA"/>
+        </w:rPr>
+      </w:pPr>
+      <w:bookmarkStart w:id="0" w:name="_GoBack"/>
+      <w:r>
+        <w:rPr>
+          <w:rFonts w:ascii="Arial" w:hAnsi="Arial" w:cs="Arial"/>
+          <w:noProof/>
+          <w:lang w:val="en-US"/>
+        </w:rPr>
+        <w:lastRenderedPageBreak/>
+        <w:drawing>
+          <wp:inline distT="0" distB="0" distL="0" distR="0">
+            <wp:extent cx="9770897" cy="5883868"/>
+            <wp:effectExtent l="0" t="0" r="0" b="0"/>
+            <wp:docPr id="2" name="Рисунок 2" descr="D:\univ\Методологія, методи і засоби управління проектами\anton\pr2\pr2_wbs_training_portal.png"/>
+            <wp:cNvGraphicFramePr>
+              <a:graphicFrameLocks xmlns:a="http://schemas.openxmlformats.org/drawingml/2006/main" noChangeAspect="1"/>
+            </wp:cNvGraphicFramePr>
+            <a:graphic xmlns:a="http://schemas.openxmlformats.org/drawingml/2006/main">
+              <a:graphicData uri="http://schemas.openxmlformats.org/drawingml/2006/picture">
+                <pic:pic xmlns:pic="http://schemas.openxmlformats.org/drawingml/2006/picture">
+                  <pic:nvPicPr>
+                    <pic:cNvPr id="0" name="Picture 1" descr="D:\univ\Методологія, методи і засоби управління проектами\anton\pr2\pr2_wbs_training_portal.png"/>
+                    <pic:cNvPicPr>
+                      <a:picLocks noChangeAspect="1" noChangeArrowheads="1"/>
+                    </pic:cNvPicPr>
+                  </pic:nvPicPr>
+                  <pic:blipFill>
+                    <a:blip r:embed="rId6">
+                      <a:extLst>
+                        <a:ext uri="{28A0092B-C50C-407E-A947-70E740481C1C}">
+                          <a14:useLocalDpi xmlns:a14="http://schemas.microsoft.com/office/drawing/2010/main" val="0"/>
+                        </a:ext>
+                      </a:extLst>
+                    </a:blip>
+                    <a:srcRect/>
+                    <a:stretch>
+                      <a:fillRect/>
+                    </a:stretch>
+                  </pic:blipFill>
+                  <pic:spPr bwMode="auto">
+                    <a:xfrm>
+                      <a:off x="0" y="0"/>
+                      <a:ext cx="9789142" cy="5894855"/>
+                    </a:xfrm>
+                    <a:prstGeom prst="rect">
+                      <a:avLst/>
+                    </a:prstGeom>
+                    <a:noFill/>
+                    <a:ln>
+                      <a:noFill/>
+                    </a:ln>
+                  </pic:spPr>
+                </pic:pic>
+              </a:graphicData>
+            </a:graphic>
+          </wp:inline>
+        </w:drawing>
+      </w:r>
+      <w:bookmarkEnd w:id="0"/>
+    </w:p>
+    <w:p>
+      <w:pPr>
+        <w:ind w:left="-280" w:firstLine="140"/>
+        <w:jc w:val="center"/>
+        <w:rPr>
+          <w:rFonts w:ascii="Arial" w:hAnsi="Arial" w:cs="Arial"/>
+          <w:lang w:val="uk-UA"/>
+        </w:rPr>
+      </w:pPr>
+    </w:p>
+    <w:p>
+      <w:pPr>
+        <w:ind w:left="-280" w:firstLine="140"/>
         <w:jc w:val="left"/>
         <w:rPr>
           <w:rFonts w:ascii="Arial" w:hAnsi="Arial" w:cs="Arial"/>
@@ -527,7 +677,6 @@
           <w:rFonts w:ascii="Arial" w:hAnsi="Arial" w:cs="Arial"/>
           <w:lang w:val="uk-UA"/>
         </w:rPr>
-        <w:lastRenderedPageBreak/>
         <w:t>Висновок</w:t>
       </w:r>
     </w:p>
@@ -537,7 +686,6 @@
         <w:jc w:val="left"/>
         <w:rPr>
           <w:rFonts w:asciiTheme="minorHAnsi" w:hAnsiTheme="minorHAnsi" w:cstheme="minorHAnsi"/>
-          <w:lang w:val="uk-UA"/>
         </w:rPr>
       </w:pPr>
       <w:r>
@@ -545,7 +693,27 @@
           <w:rFonts w:asciiTheme="minorHAnsi" w:hAnsiTheme="minorHAnsi" w:cstheme="minorHAnsi"/>
           <w:lang w:val="uk-UA"/>
         </w:rPr>
-        <w:t>Проаналізовано матеріали практичного завдання. Проведено декомпозицію системи на модулі, сформовано елементи різних рівнів для проекту з розширення автомобільного заводу.</w:t>
+        <w:t>Проаналізовано матеріали практичного завдання</w:t>
+      </w:r>
+      <w:r>
+        <w:rPr>
+          <w:rFonts w:asciiTheme="minorHAnsi" w:hAnsiTheme="minorHAnsi" w:cstheme="minorHAnsi"/>
+        </w:rPr>
+        <w:t xml:space="preserve"> </w:t>
+      </w:r>
+      <w:r>
+        <w:rPr>
+          <w:rFonts w:asciiTheme="minorHAnsi" w:hAnsiTheme="minorHAnsi" w:cstheme="minorHAnsi"/>
+          <w:lang w:val="uk-UA"/>
+        </w:rPr>
+        <w:t>та лекції</w:t>
+      </w:r>
+      <w:r>
+        <w:rPr>
+          <w:rFonts w:asciiTheme="minorHAnsi" w:hAnsiTheme="minorHAnsi" w:cstheme="minorHAnsi"/>
+          <w:lang w:val="uk-UA"/>
+        </w:rPr>
+        <w:t>. Проведено декомпозицію системи на модулі, сформовано елементи різних рівнів для проекту з розширення автомобільного заводу.</w:t>
       </w:r>
       <w:r>
         <w:rPr>
@@ -574,6 +742,12 @@
         </w:rPr>
         <w:t>розроблено за розбиттям по типам продуктів: створення прибудови цеху, створення конвеєрної системи, створення автоматизованої системи, а також включено управління проектом. Ці частини розбито на більш дрібні модулі, враховуючи обсяг, специфіку робіт, а також вимоги замовника.</w:t>
       </w:r>
+      <w:r>
+        <w:rPr>
+          <w:rFonts w:asciiTheme="minorHAnsi" w:hAnsiTheme="minorHAnsi" w:cstheme="minorHAnsi"/>
+        </w:rPr>
+        <w:t xml:space="preserve"> </w:t>
+      </w:r>
     </w:p>
     <w:p>
       <w:pPr>
@@ -584,8 +758,37 @@
           <w:lang w:val="uk-UA"/>
         </w:rPr>
       </w:pPr>
-      <w:bookmarkStart w:id="0" w:name="_GoBack"/>
-      <w:bookmarkEnd w:id="0"/>
+      <w:r>
+        <w:rPr>
+          <w:rFonts w:asciiTheme="minorHAnsi" w:hAnsiTheme="minorHAnsi" w:cstheme="minorHAnsi"/>
+          <w:lang w:val="uk-UA"/>
+        </w:rPr>
+        <w:t xml:space="preserve">Також розроблено </w:t>
+      </w:r>
+      <w:r>
+        <w:rPr>
+          <w:rFonts w:asciiTheme="minorHAnsi" w:hAnsiTheme="minorHAnsi" w:cstheme="minorHAnsi"/>
+          <w:lang w:val="en-US"/>
+        </w:rPr>
+        <w:t>WBS</w:t>
+      </w:r>
+      <w:r>
+        <w:rPr>
+          <w:rFonts w:asciiTheme="minorHAnsi" w:hAnsiTheme="minorHAnsi" w:cstheme="minorHAnsi"/>
+          <w:lang w:val="uk-UA"/>
+        </w:rPr>
+        <w:t xml:space="preserve"> для власного проекту – «Система автоматизованого контролю знань». Виділено стадії управління проектом, аналізу вимог, розробки, тестування, розгортання і впровадження. Деякі з них розбито на більш детальні фази й компоненти.</w:t>
+      </w:r>
+    </w:p>
+    <w:p>
+      <w:pPr>
+        <w:ind w:left="-140" w:firstLine="848"/>
+        <w:jc w:val="left"/>
+        <w:rPr>
+          <w:rFonts w:asciiTheme="minorHAnsi" w:hAnsiTheme="minorHAnsi" w:cstheme="minorHAnsi"/>
+          <w:lang w:val="uk-UA"/>
+        </w:rPr>
+      </w:pPr>
     </w:p>
     <w:p>
       <w:pPr>
@@ -613,7 +816,7 @@
           <w:szCs w:val="28"/>
         </w:rPr>
       </w:pPr>
-      <w:hyperlink r:id="rId6" w:history="1">
+      <w:hyperlink r:id="rId7" w:history="1">
         <w:r>
           <w:rPr>
             <w:rStyle w:val="a6"/>
@@ -635,7 +838,8 @@
           <w:szCs w:val="28"/>
         </w:rPr>
       </w:pPr>
-      <w:hyperlink r:id="rId7" w:history="1">
+      <w:hyperlink r:id="rId8" w:history="1">
+        <w:proofErr w:type="spellStart"/>
         <w:r>
           <w:rPr>
             <w:rStyle w:val="instancename"/>
@@ -644,23 +848,9 @@
             <w:szCs w:val="28"/>
             <w:shd w:val="clear" w:color="auto" w:fill="FFFFFF"/>
           </w:rPr>
-          <w:t>Лекція 2. Управління змістом в проектах</w:t>
+          <w:t>Лекція</w:t>
         </w:r>
-      </w:hyperlink>
-    </w:p>
-    <w:p>
-      <w:pPr>
-        <w:ind w:left="-280" w:firstLine="140"/>
-        <w:jc w:val="left"/>
-        <w:rPr>
-          <w:rStyle w:val="instancename"/>
-          <w:rFonts w:ascii="Arial" w:hAnsi="Arial" w:cs="Arial"/>
-          <w:color w:val="0098E0"/>
-          <w:szCs w:val="28"/>
-          <w:shd w:val="clear" w:color="auto" w:fill="FFFFFF"/>
-        </w:rPr>
-      </w:pPr>
-      <w:hyperlink r:id="rId8" w:history="1">
+        <w:proofErr w:type="spellEnd"/>
         <w:r>
           <w:rPr>
             <w:rStyle w:val="instancename"/>
@@ -669,8 +859,9 @@
             <w:szCs w:val="28"/>
             <w:shd w:val="clear" w:color="auto" w:fill="FFFFFF"/>
           </w:rPr>
-          <w:t>https://uk.wikipedia.org/wiki/Структура_декомпозиц</w:t>
+          <w:t xml:space="preserve"> 2. </w:t>
         </w:r>
+        <w:proofErr w:type="spellStart"/>
         <w:r>
           <w:rPr>
             <w:rStyle w:val="instancename"/>
@@ -679,8 +870,9 @@
             <w:szCs w:val="28"/>
             <w:shd w:val="clear" w:color="auto" w:fill="FFFFFF"/>
           </w:rPr>
-          <w:t>і</w:t>
+          <w:t>Управління</w:t>
         </w:r>
+        <w:proofErr w:type="spellEnd"/>
         <w:r>
           <w:rPr>
             <w:rStyle w:val="instancename"/>
@@ -689,7 +881,54 @@
             <w:szCs w:val="28"/>
             <w:shd w:val="clear" w:color="auto" w:fill="FFFFFF"/>
           </w:rPr>
-          <w:t>ї_робіт</w:t>
+          <w:t xml:space="preserve"> </w:t>
+        </w:r>
+        <w:proofErr w:type="spellStart"/>
+        <w:r>
+          <w:rPr>
+            <w:rStyle w:val="instancename"/>
+            <w:rFonts w:ascii="Arial" w:hAnsi="Arial" w:cs="Arial"/>
+            <w:color w:val="0098E0"/>
+            <w:szCs w:val="28"/>
+            <w:shd w:val="clear" w:color="auto" w:fill="FFFFFF"/>
+          </w:rPr>
+          <w:t>змістом</w:t>
+        </w:r>
+        <w:proofErr w:type="spellEnd"/>
+        <w:r>
+          <w:rPr>
+            <w:rStyle w:val="instancename"/>
+            <w:rFonts w:ascii="Arial" w:hAnsi="Arial" w:cs="Arial"/>
+            <w:color w:val="0098E0"/>
+            <w:szCs w:val="28"/>
+            <w:shd w:val="clear" w:color="auto" w:fill="FFFFFF"/>
+          </w:rPr>
+          <w:t xml:space="preserve"> в проектах</w:t>
+        </w:r>
+      </w:hyperlink>
+    </w:p>
+    <w:p>
+      <w:pPr>
+        <w:ind w:left="-280" w:firstLine="140"/>
+        <w:jc w:val="left"/>
+        <w:rPr>
+          <w:rStyle w:val="instancename"/>
+          <w:rFonts w:ascii="Arial" w:hAnsi="Arial" w:cs="Arial"/>
+          <w:color w:val="0098E0"/>
+          <w:szCs w:val="28"/>
+          <w:shd w:val="clear" w:color="auto" w:fill="FFFFFF"/>
+        </w:rPr>
+      </w:pPr>
+      <w:hyperlink r:id="rId9" w:history="1">
+        <w:r>
+          <w:rPr>
+            <w:rStyle w:val="instancename"/>
+            <w:rFonts w:ascii="Arial" w:hAnsi="Arial" w:cs="Arial"/>
+            <w:color w:val="0098E0"/>
+            <w:szCs w:val="28"/>
+            <w:shd w:val="clear" w:color="auto" w:fill="FFFFFF"/>
+          </w:rPr>
+          <w:t>https://uk.wikipedia.org/wiki/Структура_декомпозиції_робіт</w:t>
         </w:r>
       </w:hyperlink>
     </w:p>

--- a/Методологія, методи і засоби управління проектами/anton/pr2/pr2_wbs.docx
+++ b/Методологія, методи і засоби управління проектами/anton/pr2/pr2_wbs.docx
@@ -87,17 +87,10 @@
           <w:szCs w:val="28"/>
           <w:lang w:val="uk-UA"/>
         </w:rPr>
-        <w:t xml:space="preserve">ВСТУП ДО </w:t>
-      </w:r>
-      <w:r>
-        <w:rPr>
-          <w:rFonts w:ascii="Arial" w:eastAsia="Times New Roman" w:hAnsi="Arial" w:cs="Arial"/>
-          <w:b/>
-          <w:szCs w:val="28"/>
-          <w:lang w:val="uk-UA"/>
-        </w:rPr>
-        <w:t>СПЕЦІАЛЬНОСТІ</w:t>
-      </w:r>
+        <w:t>МЕТОДОЛОГІЯ, МЕТОДИ І ЗАСОБИ УПРАВЛІННЯ ПРОЕКТАМИ</w:t>
+      </w:r>
+      <w:bookmarkStart w:id="0" w:name="_GoBack"/>
+      <w:bookmarkEnd w:id="0"/>
       <w:r>
         <w:rPr>
           <w:rFonts w:ascii="Arial" w:eastAsia="Times New Roman" w:hAnsi="Arial" w:cs="Arial"/>
@@ -594,7 +587,6 @@
           <w:lang w:val="uk-UA"/>
         </w:rPr>
       </w:pPr>
-      <w:bookmarkStart w:id="0" w:name="_GoBack"/>
       <w:r>
         <w:rPr>
           <w:rFonts w:ascii="Arial" w:hAnsi="Arial" w:cs="Arial"/>
@@ -651,7 +643,6 @@
           </wp:inline>
         </w:drawing>
       </w:r>
-      <w:bookmarkEnd w:id="0"/>
     </w:p>
     <w:p>
       <w:pPr>

--- a/Методологія, методи і засоби управління проектами/anton/pr2/pr2_wbs.docx
+++ b/Методологія, методи і засоби управління проектами/anton/pr2/pr2_wbs.docx
@@ -89,8 +89,6 @@
         </w:rPr>
         <w:t>МЕТОДОЛОГІЯ, МЕТОДИ І ЗАСОБИ УПРАВЛІННЯ ПРОЕКТАМИ</w:t>
       </w:r>
-      <w:bookmarkStart w:id="0" w:name="_GoBack"/>
-      <w:bookmarkEnd w:id="0"/>
       <w:r>
         <w:rPr>
           <w:rFonts w:ascii="Arial" w:eastAsia="Times New Roman" w:hAnsi="Arial" w:cs="Arial"/>
@@ -587,62 +585,6 @@
           <w:lang w:val="uk-UA"/>
         </w:rPr>
       </w:pPr>
-      <w:r>
-        <w:rPr>
-          <w:rFonts w:ascii="Arial" w:hAnsi="Arial" w:cs="Arial"/>
-          <w:noProof/>
-          <w:lang w:val="en-US"/>
-        </w:rPr>
-        <w:lastRenderedPageBreak/>
-        <w:drawing>
-          <wp:inline distT="0" distB="0" distL="0" distR="0">
-            <wp:extent cx="9770897" cy="5883868"/>
-            <wp:effectExtent l="0" t="0" r="0" b="0"/>
-            <wp:docPr id="2" name="Рисунок 2" descr="D:\univ\Методологія, методи і засоби управління проектами\anton\pr2\pr2_wbs_training_portal.png"/>
-            <wp:cNvGraphicFramePr>
-              <a:graphicFrameLocks xmlns:a="http://schemas.openxmlformats.org/drawingml/2006/main" noChangeAspect="1"/>
-            </wp:cNvGraphicFramePr>
-            <a:graphic xmlns:a="http://schemas.openxmlformats.org/drawingml/2006/main">
-              <a:graphicData uri="http://schemas.openxmlformats.org/drawingml/2006/picture">
-                <pic:pic xmlns:pic="http://schemas.openxmlformats.org/drawingml/2006/picture">
-                  <pic:nvPicPr>
-                    <pic:cNvPr id="0" name="Picture 1" descr="D:\univ\Методологія, методи і засоби управління проектами\anton\pr2\pr2_wbs_training_portal.png"/>
-                    <pic:cNvPicPr>
-                      <a:picLocks noChangeAspect="1" noChangeArrowheads="1"/>
-                    </pic:cNvPicPr>
-                  </pic:nvPicPr>
-                  <pic:blipFill>
-                    <a:blip r:embed="rId6">
-                      <a:extLst>
-                        <a:ext uri="{28A0092B-C50C-407E-A947-70E740481C1C}">
-                          <a14:useLocalDpi xmlns:a14="http://schemas.microsoft.com/office/drawing/2010/main" val="0"/>
-                        </a:ext>
-                      </a:extLst>
-                    </a:blip>
-                    <a:srcRect/>
-                    <a:stretch>
-                      <a:fillRect/>
-                    </a:stretch>
-                  </pic:blipFill>
-                  <pic:spPr bwMode="auto">
-                    <a:xfrm>
-                      <a:off x="0" y="0"/>
-                      <a:ext cx="9789142" cy="5894855"/>
-                    </a:xfrm>
-                    <a:prstGeom prst="rect">
-                      <a:avLst/>
-                    </a:prstGeom>
-                    <a:noFill/>
-                    <a:ln>
-                      <a:noFill/>
-                    </a:ln>
-                  </pic:spPr>
-                </pic:pic>
-              </a:graphicData>
-            </a:graphic>
-          </wp:inline>
-        </w:drawing>
-      </w:r>
     </w:p>
     <w:p>
       <w:pPr>
@@ -731,49 +673,26 @@
           <w:rFonts w:asciiTheme="minorHAnsi" w:hAnsiTheme="minorHAnsi" w:cstheme="minorHAnsi"/>
           <w:lang w:val="uk-UA"/>
         </w:rPr>
-        <w:t>розроблено за розбиттям по типам продуктів: створення прибудови цеху, створення конвеєрної системи, створення автоматизованої системи, а також включено управління проектом. Ці частини розбито на більш дрібні модулі, враховуючи обсяг, специфіку робіт, а також вимоги замовника.</w:t>
-      </w:r>
+        <w:t>розроблено за розбиттям по типам продуктів: створення прибудови цеху, створення конвеєрної системи, створення автоматизованої системи, а також включено управління проекто</w:t>
+      </w:r>
+      <w:bookmarkStart w:id="0" w:name="_GoBack"/>
+      <w:bookmarkEnd w:id="0"/>
       <w:r>
         <w:rPr>
           <w:rFonts w:asciiTheme="minorHAnsi" w:hAnsiTheme="minorHAnsi" w:cstheme="minorHAnsi"/>
+          <w:lang w:val="uk-UA"/>
+        </w:rPr>
+        <w:t>м. Ці частини розбито на більш дрібні модулі, враховуючи обсяг, специфіку робіт, а також вимоги замовника.</w:t>
+      </w:r>
+      <w:r>
+        <w:rPr>
+          <w:rFonts w:asciiTheme="minorHAnsi" w:hAnsiTheme="minorHAnsi" w:cstheme="minorHAnsi"/>
         </w:rPr>
         <w:t xml:space="preserve"> </w:t>
       </w:r>
     </w:p>
     <w:p>
       <w:pPr>
-        <w:ind w:left="-140" w:firstLine="848"/>
-        <w:jc w:val="left"/>
-        <w:rPr>
-          <w:rFonts w:asciiTheme="minorHAnsi" w:hAnsiTheme="minorHAnsi" w:cstheme="minorHAnsi"/>
-          <w:lang w:val="uk-UA"/>
-        </w:rPr>
-      </w:pPr>
-      <w:r>
-        <w:rPr>
-          <w:rFonts w:asciiTheme="minorHAnsi" w:hAnsiTheme="minorHAnsi" w:cstheme="minorHAnsi"/>
-          <w:lang w:val="uk-UA"/>
-        </w:rPr>
-        <w:t xml:space="preserve">Також розроблено </w:t>
-      </w:r>
-      <w:r>
-        <w:rPr>
-          <w:rFonts w:asciiTheme="minorHAnsi" w:hAnsiTheme="minorHAnsi" w:cstheme="minorHAnsi"/>
-          <w:lang w:val="en-US"/>
-        </w:rPr>
-        <w:t>WBS</w:t>
-      </w:r>
-      <w:r>
-        <w:rPr>
-          <w:rFonts w:asciiTheme="minorHAnsi" w:hAnsiTheme="minorHAnsi" w:cstheme="minorHAnsi"/>
-          <w:lang w:val="uk-UA"/>
-        </w:rPr>
-        <w:t xml:space="preserve"> для власного проекту – «Система автоматизованого контролю знань». Виділено стадії управління проектом, аналізу вимог, розробки, тестування, розгортання і впровадження. Деякі з них розбито на більш детальні фази й компоненти.</w:t>
-      </w:r>
-    </w:p>
-    <w:p>
-      <w:pPr>
-        <w:ind w:left="-140" w:firstLine="848"/>
         <w:jc w:val="left"/>
         <w:rPr>
           <w:rFonts w:asciiTheme="minorHAnsi" w:hAnsiTheme="minorHAnsi" w:cstheme="minorHAnsi"/>
@@ -807,7 +726,7 @@
           <w:szCs w:val="28"/>
         </w:rPr>
       </w:pPr>
-      <w:hyperlink r:id="rId7" w:history="1">
+      <w:hyperlink r:id="rId6" w:history="1">
         <w:r>
           <w:rPr>
             <w:rStyle w:val="a6"/>
@@ -829,7 +748,7 @@
           <w:szCs w:val="28"/>
         </w:rPr>
       </w:pPr>
-      <w:hyperlink r:id="rId8" w:history="1">
+      <w:hyperlink r:id="rId7" w:history="1">
         <w:proofErr w:type="spellStart"/>
         <w:r>
           <w:rPr>
@@ -910,7 +829,7 @@
           <w:shd w:val="clear" w:color="auto" w:fill="FFFFFF"/>
         </w:rPr>
       </w:pPr>
-      <w:hyperlink r:id="rId9" w:history="1">
+      <w:hyperlink r:id="rId8" w:history="1">
         <w:r>
           <w:rPr>
             <w:rStyle w:val="instancename"/>
